--- a/新建 Microsoft Word 文档.docx
+++ b/新建 Microsoft Word 文档.docx
@@ -15,11 +15,15 @@
     </w:p>
     <w:p/>
     <w:p>
-      <w:pPr>
+      <w:r>
         <w:rPr>
           <w:rFonts w:hint="eastAsia"/>
         </w:rPr>
-      </w:pPr>
+        <w:t>2</w:t>
+      </w:r>
+      <w:r>
+        <w:t>22222222222222222</w:t>
+      </w:r>
       <w:bookmarkStart w:id="0" w:name="_GoBack"/>
       <w:bookmarkEnd w:id="0"/>
     </w:p>
@@ -153,6 +157,7 @@
     <w:lsdException w:name="HTML Sample" w:semiHidden="1" w:unhideWhenUsed="1"/>
     <w:lsdException w:name="HTML Typewriter" w:semiHidden="1" w:unhideWhenUsed="1"/>
     <w:lsdException w:name="HTML Variable" w:semiHidden="1" w:unhideWhenUsed="1"/>
+    <w:lsdException w:name="Normal Table" w:semiHidden="1" w:unhideWhenUsed="1"/>
     <w:lsdException w:name="annotation subject" w:semiHidden="1" w:unhideWhenUsed="1"/>
     <w:lsdException w:name="No List" w:semiHidden="1" w:unhideWhenUsed="1"/>
     <w:lsdException w:name="Outline List 1" w:semiHidden="1" w:unhideWhenUsed="1"/>
@@ -196,8 +201,10 @@
     <w:lsdException w:name="Table Elegant" w:semiHidden="1" w:unhideWhenUsed="1"/>
     <w:lsdException w:name="Table Professional" w:semiHidden="1" w:unhideWhenUsed="1"/>
     <w:lsdException w:name="Table Subtle 1" w:semiHidden="1" w:unhideWhenUsed="1"/>
+    <w:lsdException w:name="Table Subtle 2" w:semiHidden="1" w:unhideWhenUsed="1"/>
     <w:lsdException w:name="Table Web 1" w:semiHidden="1" w:unhideWhenUsed="1"/>
     <w:lsdException w:name="Table Web 2" w:semiHidden="1" w:unhideWhenUsed="1"/>
+    <w:lsdException w:name="Table Web 3" w:semiHidden="1" w:unhideWhenUsed="1"/>
     <w:lsdException w:name="Balloon Text" w:semiHidden="1" w:unhideWhenUsed="1"/>
     <w:lsdException w:name="Table Grid" w:uiPriority="39"/>
     <w:lsdException w:name="Table Theme" w:semiHidden="1" w:unhideWhenUsed="1"/>
